--- a/Situation_pro_2_lucas_duhaupre.docx
+++ b/Situation_pro_2_lucas_duhaupre.docx
@@ -385,15 +385,7 @@
                 <w:color w:val="222222"/>
                 <w:shd w:val="clear" w:color="auto" w:fill="FFFFFF"/>
               </w:rPr>
-              <w:t xml:space="preserve"> </w:t>
-            </w:r>
-            <w:r>
-              <w:rPr>
-                <w:rFonts w:ascii="Arial" w:hAnsi="Arial" w:cs="Arial"/>
-                <w:color w:val="222222"/>
-                <w:shd w:val="clear" w:color="auto" w:fill="FFFFFF"/>
-              </w:rPr>
-              <w:t>02145656504</w:t>
+              <w:t xml:space="preserve"> 02145656504</w:t>
             </w:r>
           </w:p>
         </w:tc>
@@ -1615,8 +1607,6 @@
                 <w:sz w:val="20"/>
               </w:rPr>
             </w:pPr>
-            <w:bookmarkStart w:id="1" w:name="_GoBack"/>
-            <w:bookmarkEnd w:id="1"/>
           </w:p>
           <w:p>
             <w:pPr>
@@ -2146,16 +2136,10 @@
                 <w:bCs/>
                 <w:sz w:val="20"/>
               </w:rPr>
-              <w:t>https://github.com/KALBTSSIO/SITUATION-PRO</w:t>
-            </w:r>
-            <w:r>
-              <w:rPr>
-                <w:rFonts w:ascii="Arial" w:hAnsi="Arial" w:cs="Arial"/>
-                <w:bCs/>
-                <w:sz w:val="20"/>
-              </w:rPr>
-              <w:t>.git</w:t>
-            </w:r>
+              <w:t>https://github.com/Lucas0Duhaupre/EpreuveE5</w:t>
+            </w:r>
+            <w:bookmarkStart w:id="1" w:name="_GoBack"/>
+            <w:bookmarkEnd w:id="1"/>
           </w:p>
         </w:tc>
       </w:tr>
@@ -6037,7 +6021,7 @@
   <a:extraClrSchemeLst/>
   <a:extLst>
     <a:ext uri="{05A4C25C-085E-4340-85A3-A5531E510DB2}">
-      <thm15:themeFamily xmlns:thm15="http://schemas.microsoft.com/office/thememl/2012/main" xmlns="" name="Office Theme" id="{62F939B6-93AF-4DB8-9C6B-D6C7DFDC589F}" vid="{4A3C46E8-61CC-4603-A589-7422A47A8E4A}"/>
+      <thm15:themeFamily xmlns="" xmlns:thm15="http://schemas.microsoft.com/office/thememl/2012/main" name="Office Theme" id="{62F939B6-93AF-4DB8-9C6B-D6C7DFDC589F}" vid="{4A3C46E8-61CC-4603-A589-7422A47A8E4A}"/>
     </a:ext>
   </a:extLst>
 </a:theme>
